--- a/report.docx
+++ b/report.docx
@@ -13,52 +13,6 @@
       </w:r>
       <w:r>
         <w:tab/>
-      </w:r>
-    </w:p>
-    <w:p>
-      <w:pPr>
-        <w:numPr>
-          <w:ilvl w:val="0"/>
-          <w:numId w:val="1"/>
-        </w:numPr>
-        <w:shd w:val="clear" w:color="auto" w:fill="FFFFFF"/>
-        <w:spacing w:before="100" w:beforeAutospacing="1" w:after="24" w:line="360" w:lineRule="atLeast"/>
-        <w:ind w:left="384"/>
-        <w:rPr>
-          <w:rFonts w:ascii="Arial" w:eastAsia="Times New Roman" w:hAnsi="Arial" w:cs="Arial"/>
-          <w:color w:val="252525"/>
-          <w:sz w:val="21"/>
-          <w:szCs w:val="21"/>
-        </w:rPr>
-      </w:pPr>
-      <w:r>
-        <w:rPr>
-          <w:rFonts w:ascii="Arial" w:eastAsia="Times New Roman" w:hAnsi="Arial" w:cs="Arial"/>
-          <w:color w:val="252525"/>
-          <w:sz w:val="21"/>
-          <w:szCs w:val="21"/>
-        </w:rPr>
-        <w:t>Describe the steps you took to frame the trading problem as a learning problem for your learner. What are your indicators? Did you adjust the data in any way (</w:t>
-      </w:r>
-      <w:proofErr w:type="spellStart"/>
-      <w:r>
-        <w:rPr>
-          <w:rFonts w:ascii="Arial" w:eastAsia="Times New Roman" w:hAnsi="Arial" w:cs="Arial"/>
-          <w:color w:val="252525"/>
-          <w:sz w:val="21"/>
-          <w:szCs w:val="21"/>
-        </w:rPr>
-        <w:t>dicretization</w:t>
-      </w:r>
-      <w:proofErr w:type="spellEnd"/>
-      <w:r>
-        <w:rPr>
-          <w:rFonts w:ascii="Arial" w:eastAsia="Times New Roman" w:hAnsi="Arial" w:cs="Arial"/>
-          <w:color w:val="252525"/>
-          <w:sz w:val="21"/>
-          <w:szCs w:val="21"/>
-        </w:rPr>
-        <w:t>, standardization)? Why or why not?</w:t>
       </w:r>
     </w:p>
     <w:p/>
@@ -4343,74 +4297,18 @@
     </w:p>
     <w:p>
       <w:r>
-        <w:rPr>
-          <w:noProof/>
-        </w:rPr>
-        <w:drawing>
-          <wp:anchor distT="0" distB="0" distL="114300" distR="114300" simplePos="0" relativeHeight="251659264" behindDoc="1" locked="0" layoutInCell="1" allowOverlap="1">
-            <wp:simplePos x="0" y="0"/>
-            <wp:positionH relativeFrom="column">
-              <wp:posOffset>2962275</wp:posOffset>
-            </wp:positionH>
-            <wp:positionV relativeFrom="paragraph">
-              <wp:posOffset>452120</wp:posOffset>
-            </wp:positionV>
-            <wp:extent cx="3150235" cy="2343150"/>
-            <wp:effectExtent l="0" t="0" r="0" b="0"/>
-            <wp:wrapTight wrapText="bothSides">
-              <wp:wrapPolygon edited="0">
-                <wp:start x="0" y="0"/>
-                <wp:lineTo x="0" y="21424"/>
-                <wp:lineTo x="21421" y="21424"/>
-                <wp:lineTo x="21421" y="0"/>
-                <wp:lineTo x="0" y="0"/>
-              </wp:wrapPolygon>
-            </wp:wrapTight>
-            <wp:docPr id="1" name="Picture 1"/>
-            <wp:cNvGraphicFramePr>
-              <a:graphicFrameLocks xmlns:a="http://schemas.openxmlformats.org/drawingml/2006/main" noChangeAspect="1"/>
-            </wp:cNvGraphicFramePr>
-            <a:graphic xmlns:a="http://schemas.openxmlformats.org/drawingml/2006/main">
-              <a:graphicData uri="http://schemas.openxmlformats.org/drawingml/2006/picture">
-                <pic:pic xmlns:pic="http://schemas.openxmlformats.org/drawingml/2006/picture">
-                  <pic:nvPicPr>
-                    <pic:cNvPr id="1" name="best strategy.png"/>
-                    <pic:cNvPicPr/>
-                  </pic:nvPicPr>
-                  <pic:blipFill>
-                    <a:blip r:embed="rId5">
-                      <a:extLst>
-                        <a:ext uri="{28A0092B-C50C-407E-A947-70E740481C1C}">
-                          <a14:useLocalDpi xmlns:a14="http://schemas.microsoft.com/office/drawing/2010/main" val="0"/>
-                        </a:ext>
-                      </a:extLst>
-                    </a:blip>
-                    <a:stretch>
-                      <a:fillRect/>
-                    </a:stretch>
-                  </pic:blipFill>
-                  <pic:spPr>
-                    <a:xfrm>
-                      <a:off x="0" y="0"/>
-                      <a:ext cx="3150235" cy="2343150"/>
-                    </a:xfrm>
-                    <a:prstGeom prst="rect">
-                      <a:avLst/>
-                    </a:prstGeom>
-                  </pic:spPr>
-                </pic:pic>
-              </a:graphicData>
-            </a:graphic>
-          </wp:anchor>
-        </w:drawing>
-      </w:r>
-      <w:r>
         <w:t xml:space="preserve">To make the experiment more stable, I did not add impacts and commissions. Also, I assume only three positions are available in this experiment, which are long, cash and short positions, and only one symbol JPM in this evaluation. The start value for each strategy is $10000, and the bench mark started with 1000 in a long position until the last day with a cash position. </w:t>
       </w:r>
     </w:p>
     <w:p>
       <w:r>
-        <w:t xml:space="preserve">Here are the plots for three strategies. </w:t>
+        <w:t xml:space="preserve">Here are the plots for </w:t>
+      </w:r>
+      <w:r>
+        <w:t>two</w:t>
+      </w:r>
+      <w:r>
+        <w:t xml:space="preserve"> strategies. </w:t>
       </w:r>
       <w:r>
         <w:t xml:space="preserve">Y axis is the </w:t>
@@ -4420,6 +4318,9 @@
       </w:r>
       <w:r>
         <w:t>Green lines are the time to sell while the red lines are the time to buy. The best strategy has the most optimal decisions of trading and these decisions are the dependent variables of the training set for the strategy learner.</w:t>
+      </w:r>
+      <w:r>
+        <w:t xml:space="preserve"> The graphs below show the trending of the values of portfolio made by manual strategy and strategy learner.</w:t>
       </w:r>
     </w:p>
     <w:p>
@@ -4468,7 +4369,7 @@
                           </pic:cNvPicPr>
                         </pic:nvPicPr>
                         <pic:blipFill>
-                          <a:blip r:embed="rId6">
+                          <a:blip r:embed="rId5">
                             <a:extLst>
                               <a:ext uri="{28A0092B-C50C-407E-A947-70E740481C1C}">
                                 <a14:useLocalDpi xmlns:a14="http://schemas.microsoft.com/office/drawing/2010/main" val="0"/>
@@ -4497,7 +4398,7 @@
                           </pic:cNvPicPr>
                         </pic:nvPicPr>
                         <pic:blipFill>
-                          <a:blip r:embed="rId7">
+                          <a:blip r:embed="rId6">
                             <a:extLst>
                               <a:ext uri="{28A0092B-C50C-407E-A947-70E740481C1C}">
                                 <a14:useLocalDpi xmlns:a14="http://schemas.microsoft.com/office/drawing/2010/main" val="0"/>
@@ -4526,7 +4427,7 @@
           </mc:Choice>
           <mc:Fallback>
             <w:pict>
-              <v:group w14:anchorId="0399ADB5" id="Group 4" o:spid="_x0000_s1026" style="position:absolute;margin-left:-27pt;margin-top:5.7pt;width:533pt;height:204.75pt;z-index:251662336" coordsize="67691,26003" o:gfxdata="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">
+              <v:group w14:anchorId="61AE832C" id="Group 4" o:spid="_x0000_s1026" style="position:absolute;margin-left:-27pt;margin-top:5.7pt;width:533pt;height:204.75pt;z-index:251662336" coordsize="67691,26003" o:gfxdata="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">
                 <v:shapetype id="_x0000_t75" coordsize="21600,21600" o:spt="75" o:preferrelative="t" path="m@4@5l@4@11@9@11@9@5xe" filled="f" stroked="f">
                   <v:stroke joinstyle="miter"/>
                   <v:formulas>
@@ -4547,10 +4448,10 @@
                   <o:lock v:ext="edit" aspectratio="t"/>
                 </v:shapetype>
                 <v:shape id="Picture 2" o:spid="_x0000_s1027" type="#_x0000_t75" style="position:absolute;width:34956;height:26003;visibility:visible;mso-wrap-style:square" o:gfxdata="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">
-                  <v:imagedata r:id="rId8" o:title=""/>
+                  <v:imagedata r:id="rId7" o:title=""/>
                 </v:shape>
                 <v:shape id="Picture 3" o:spid="_x0000_s1028" type="#_x0000_t75" style="position:absolute;left:32861;width:34830;height:25908;visibility:visible;mso-wrap-style:square" o:gfxdata="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">
-                  <v:imagedata r:id="rId9" o:title=""/>
+                  <v:imagedata r:id="rId8" o:title=""/>
                 </v:shape>
                 <w10:wrap type="topAndBottom"/>
               </v:group>
@@ -4608,37 +4509,40 @@
         <w:t xml:space="preserve">I set the impacts as </w:t>
       </w:r>
       <w:r>
-        <w:t xml:space="preserve">0.001, 0.005 and 0.01. The stock will increase by 0.1%, 0.5% and 1%separately while buying and decrease by the same percentages while selling. </w:t>
+        <w:t xml:space="preserve">0.001 and 0.01. The stock will increase by 0.1%and 1%separately while buying and decrease by the same percentages while selling. </w:t>
       </w:r>
     </w:p>
     <w:tbl>
       <w:tblPr>
         <w:tblStyle w:val="TableGrid"/>
         <w:tblW w:w="0" w:type="auto"/>
+        <w:tblInd w:w="-725" w:type="dxa"/>
         <w:tblLook w:val="04A0" w:firstRow="1" w:lastRow="0" w:firstColumn="1" w:lastColumn="0" w:noHBand="0" w:noVBand="1"/>
       </w:tblPr>
       <w:tblGrid>
-        <w:gridCol w:w="789"/>
-        <w:gridCol w:w="4280"/>
-        <w:gridCol w:w="4281"/>
+        <w:gridCol w:w="874"/>
+        <w:gridCol w:w="4600"/>
+        <w:gridCol w:w="4601"/>
       </w:tblGrid>
       <w:tr>
         <w:tc>
           <w:tcPr>
-            <w:tcW w:w="535" w:type="dxa"/>
+            <w:tcW w:w="1258" w:type="dxa"/>
           </w:tcPr>
           <w:p>
             <w:pPr>
+              <w:keepNext/>
               <w:spacing w:before="100" w:beforeAutospacing="1" w:after="24" w:line="360" w:lineRule="atLeast"/>
             </w:pPr>
             <w:r>
+              <w:lastRenderedPageBreak/>
               <w:t>Impact</w:t>
             </w:r>
           </w:p>
         </w:tc>
         <w:tc>
           <w:tcPr>
-            <w:tcW w:w="4534" w:type="dxa"/>
+            <w:tcW w:w="4408" w:type="dxa"/>
           </w:tcPr>
           <w:p>
             <w:pPr>
@@ -4651,7 +4555,7 @@
         </w:tc>
         <w:tc>
           <w:tcPr>
-            <w:tcW w:w="4281" w:type="dxa"/>
+            <w:tcW w:w="4409" w:type="dxa"/>
           </w:tcPr>
           <w:p>
             <w:pPr>
@@ -4666,21 +4570,21 @@
       <w:tr>
         <w:tc>
           <w:tcPr>
-            <w:tcW w:w="535" w:type="dxa"/>
+            <w:tcW w:w="1258" w:type="dxa"/>
           </w:tcPr>
           <w:p>
             <w:pPr>
+              <w:keepNext/>
               <w:spacing w:before="100" w:beforeAutospacing="1" w:after="24" w:line="360" w:lineRule="atLeast"/>
             </w:pPr>
             <w:r>
-              <w:lastRenderedPageBreak/>
               <w:t>0.001</w:t>
             </w:r>
           </w:p>
         </w:tc>
         <w:tc>
           <w:tcPr>
-            <w:tcW w:w="4534" w:type="dxa"/>
+            <w:tcW w:w="4408" w:type="dxa"/>
           </w:tcPr>
           <w:p>
             <w:pPr>
@@ -4706,7 +4610,7 @@
                           <pic:cNvPicPr/>
                         </pic:nvPicPr>
                         <pic:blipFill>
-                          <a:blip r:embed="rId10">
+                          <a:blip r:embed="rId9">
                             <a:extLst>
                               <a:ext uri="{28A0092B-C50C-407E-A947-70E740481C1C}">
                                 <a14:useLocalDpi xmlns:a14="http://schemas.microsoft.com/office/drawing/2010/main" val="0"/>
@@ -4736,7 +4640,7 @@
         </w:tc>
         <w:tc>
           <w:tcPr>
-            <w:tcW w:w="4281" w:type="dxa"/>
+            <w:tcW w:w="4409" w:type="dxa"/>
           </w:tcPr>
           <w:p>
             <w:pPr>
@@ -4762,7 +4666,7 @@
                           <pic:cNvPicPr/>
                         </pic:nvPicPr>
                         <pic:blipFill>
-                          <a:blip r:embed="rId11">
+                          <a:blip r:embed="rId10">
                             <a:extLst>
                               <a:ext uri="{28A0092B-C50C-407E-A947-70E740481C1C}">
                                 <a14:useLocalDpi xmlns:a14="http://schemas.microsoft.com/office/drawing/2010/main" val="0"/>
@@ -4794,137 +4698,11 @@
       <w:tr>
         <w:tc>
           <w:tcPr>
-            <w:tcW w:w="535" w:type="dxa"/>
+            <w:tcW w:w="1258" w:type="dxa"/>
           </w:tcPr>
           <w:p>
             <w:pPr>
-              <w:spacing w:before="100" w:beforeAutospacing="1" w:after="24" w:line="360" w:lineRule="atLeast"/>
-            </w:pPr>
-            <w:r>
-              <w:t>0.005</w:t>
-            </w:r>
-          </w:p>
-        </w:tc>
-        <w:tc>
-          <w:tcPr>
-            <w:tcW w:w="4534" w:type="dxa"/>
-          </w:tcPr>
-          <w:p>
-            <w:pPr>
-              <w:spacing w:before="100" w:beforeAutospacing="1" w:after="24" w:line="360" w:lineRule="atLeast"/>
-            </w:pPr>
-            <w:r>
-              <w:rPr>
-                <w:noProof/>
-              </w:rPr>
-              <w:drawing>
-                <wp:inline distT="0" distB="0" distL="0" distR="0">
-                  <wp:extent cx="2743200" cy="2040255"/>
-                  <wp:effectExtent l="0" t="0" r="0" b="0"/>
-                  <wp:docPr id="7" name="Picture 7"/>
-                  <wp:cNvGraphicFramePr>
-                    <a:graphicFrameLocks xmlns:a="http://schemas.openxmlformats.org/drawingml/2006/main" noChangeAspect="1"/>
-                  </wp:cNvGraphicFramePr>
-                  <a:graphic xmlns:a="http://schemas.openxmlformats.org/drawingml/2006/main">
-                    <a:graphicData uri="http://schemas.openxmlformats.org/drawingml/2006/picture">
-                      <pic:pic xmlns:pic="http://schemas.openxmlformats.org/drawingml/2006/picture">
-                        <pic:nvPicPr>
-                          <pic:cNvPr id="7" name="BestPossibleStrategy with the market impact of 0.005.png"/>
-                          <pic:cNvPicPr/>
-                        </pic:nvPicPr>
-                        <pic:blipFill>
-                          <a:blip r:embed="rId12">
-                            <a:extLst>
-                              <a:ext uri="{28A0092B-C50C-407E-A947-70E740481C1C}">
-                                <a14:useLocalDpi xmlns:a14="http://schemas.microsoft.com/office/drawing/2010/main" val="0"/>
-                              </a:ext>
-                            </a:extLst>
-                          </a:blip>
-                          <a:stretch>
-                            <a:fillRect/>
-                          </a:stretch>
-                        </pic:blipFill>
-                        <pic:spPr>
-                          <a:xfrm>
-                            <a:off x="0" y="0"/>
-                            <a:ext cx="2867973" cy="2133055"/>
-                          </a:xfrm>
-                          <a:prstGeom prst="rect">
-                            <a:avLst/>
-                          </a:prstGeom>
-                        </pic:spPr>
-                      </pic:pic>
-                    </a:graphicData>
-                  </a:graphic>
-                </wp:inline>
-              </w:drawing>
-            </w:r>
-          </w:p>
-        </w:tc>
-        <w:tc>
-          <w:tcPr>
-            <w:tcW w:w="4281" w:type="dxa"/>
-          </w:tcPr>
-          <w:p>
-            <w:pPr>
-              <w:spacing w:before="100" w:beforeAutospacing="1" w:after="24" w:line="360" w:lineRule="atLeast"/>
-            </w:pPr>
-            <w:r>
-              <w:rPr>
-                <w:noProof/>
-              </w:rPr>
-              <w:drawing>
-                <wp:inline distT="0" distB="0" distL="0" distR="0">
-                  <wp:extent cx="2765718" cy="2057003"/>
-                  <wp:effectExtent l="0" t="0" r="0" b="635"/>
-                  <wp:docPr id="9" name="Picture 9"/>
-                  <wp:cNvGraphicFramePr>
-                    <a:graphicFrameLocks xmlns:a="http://schemas.openxmlformats.org/drawingml/2006/main" noChangeAspect="1"/>
-                  </wp:cNvGraphicFramePr>
-                  <a:graphic xmlns:a="http://schemas.openxmlformats.org/drawingml/2006/main">
-                    <a:graphicData uri="http://schemas.openxmlformats.org/drawingml/2006/picture">
-                      <pic:pic xmlns:pic="http://schemas.openxmlformats.org/drawingml/2006/picture">
-                        <pic:nvPicPr>
-                          <pic:cNvPr id="9" name="Strategy learner with the market impact of 0.005.png"/>
-                          <pic:cNvPicPr/>
-                        </pic:nvPicPr>
-                        <pic:blipFill>
-                          <a:blip r:embed="rId13">
-                            <a:extLst>
-                              <a:ext uri="{28A0092B-C50C-407E-A947-70E740481C1C}">
-                                <a14:useLocalDpi xmlns:a14="http://schemas.microsoft.com/office/drawing/2010/main" val="0"/>
-                              </a:ext>
-                            </a:extLst>
-                          </a:blip>
-                          <a:stretch>
-                            <a:fillRect/>
-                          </a:stretch>
-                        </pic:blipFill>
-                        <pic:spPr>
-                          <a:xfrm>
-                            <a:off x="0" y="0"/>
-                            <a:ext cx="2805891" cy="2086881"/>
-                          </a:xfrm>
-                          <a:prstGeom prst="rect">
-                            <a:avLst/>
-                          </a:prstGeom>
-                        </pic:spPr>
-                      </pic:pic>
-                    </a:graphicData>
-                  </a:graphic>
-                </wp:inline>
-              </w:drawing>
-            </w:r>
-          </w:p>
-        </w:tc>
-      </w:tr>
-      <w:tr>
-        <w:tc>
-          <w:tcPr>
-            <w:tcW w:w="535" w:type="dxa"/>
-          </w:tcPr>
-          <w:p>
-            <w:pPr>
+              <w:keepNext/>
               <w:spacing w:before="100" w:beforeAutospacing="1" w:after="24" w:line="360" w:lineRule="atLeast"/>
             </w:pPr>
             <w:r>
@@ -4934,7 +4712,7 @@
         </w:tc>
         <w:tc>
           <w:tcPr>
-            <w:tcW w:w="4534" w:type="dxa"/>
+            <w:tcW w:w="4408" w:type="dxa"/>
           </w:tcPr>
           <w:p>
             <w:pPr>
@@ -4960,7 +4738,7 @@
                           <pic:cNvPicPr/>
                         </pic:nvPicPr>
                         <pic:blipFill>
-                          <a:blip r:embed="rId14">
+                          <a:blip r:embed="rId11">
                             <a:extLst>
                               <a:ext uri="{28A0092B-C50C-407E-A947-70E740481C1C}">
                                 <a14:useLocalDpi xmlns:a14="http://schemas.microsoft.com/office/drawing/2010/main" val="0"/>
@@ -4990,7 +4768,7 @@
         </w:tc>
         <w:tc>
           <w:tcPr>
-            <w:tcW w:w="4281" w:type="dxa"/>
+            <w:tcW w:w="4409" w:type="dxa"/>
           </w:tcPr>
           <w:p>
             <w:pPr>
@@ -5016,7 +4794,7 @@
                           <pic:cNvPicPr/>
                         </pic:nvPicPr>
                         <pic:blipFill>
-                          <a:blip r:embed="rId15">
+                          <a:blip r:embed="rId12">
                             <a:extLst>
                               <a:ext uri="{28A0092B-C50C-407E-A947-70E740481C1C}">
                                 <a14:useLocalDpi xmlns:a14="http://schemas.microsoft.com/office/drawing/2010/main" val="0"/>
@@ -5079,9 +4857,27 @@
         <w:t xml:space="preserve">. </w:t>
       </w:r>
     </w:p>
+    <w:p/>
     <w:p>
+      <w:pPr>
+        <w:pStyle w:val="Heading2"/>
+      </w:pPr>
+      <w:r>
+        <w:t>Conclusion</w:t>
+      </w:r>
+    </w:p>
+    <w:p>
+      <w:r>
+        <w:t xml:space="preserve">In these two experiments, we can find the value of portfolio is increasing by adding learner based on the indicators by prices, and </w:t>
+      </w:r>
+      <w:r>
+        <w:t>a higher impacted result in a lower n</w:t>
+      </w:r>
       <w:bookmarkStart w:id="0" w:name="_GoBack"/>
       <w:bookmarkEnd w:id="0"/>
+      <w:r>
+        <w:t xml:space="preserve">umber of trading, but did not decrease the value of the portfolio dramatically. </w:t>
+      </w:r>
     </w:p>
     <w:sectPr>
       <w:pgSz w:w="12240" w:h="15840"/>
